--- a/DOCX-es/desserts/Baldosas de almendras.docx
+++ b/DOCX-es/desserts/Baldosas de almendras.docx
@@ -7,7 +7,7 @@
         <w:pStyle w:val="Heading3"/>
       </w:pPr>
       <w:r>
-        <w:t>Baldosas de almendras</w:t>
+        <w:t>Tuiles de almendra</w:t>
       </w:r>
     </w:p>
     <w:p>
@@ -33,17 +33,17 @@
     </w:p>
     <w:p>
       <w:r>
-        <w:t>75 g de almendras cónicas, asadas en la sartén en la sartén</w:t>
-      </w:r>
-    </w:p>
-    <w:p>
-      <w:r>
-        <w:t>52.5 g de mantequilla</w:t>
-      </w:r>
-    </w:p>
-    <w:p>
-      <w:r>
-        <w:t>45 g de harina</w:t>
+        <w:t>75 g de almendras laminadas, tostadas en seco en la sartén</w:t>
+      </w:r>
+    </w:p>
+    <w:p>
+      <w:r>
+        <w:t>52,5 gramos de mantequilla</w:t>
+      </w:r>
+    </w:p>
+    <w:p>
+      <w:r>
+        <w:t>45 gramos de harina</w:t>
       </w:r>
     </w:p>
     <w:p>
@@ -73,7 +73,7 @@
         <w:spacing w:after="240" w:line="480" w:lineRule="auto"/>
       </w:pPr>
       <w:r>
-        <w:t>Precaliente el horno a 170 ° C.</w:t>
+        <w:t>Precalienta el horno a 170°C.</w:t>
       </w:r>
     </w:p>
     <w:p>
@@ -86,7 +86,7 @@
         <w:spacing w:after="240"/>
       </w:pPr>
       <w:r>
-        <w:t>Derrita la mantequilla en el microondas, luego déjala enfriar.</w:t>
+        <w:t>Derrita la mantequilla en el microondas y luego déjela enfriar.</w:t>
       </w:r>
     </w:p>
     <w:p>
@@ -107,7 +107,7 @@
         <w:spacing w:after="240"/>
       </w:pPr>
       <w:r>
-        <w:t>Aso a las almendras: colóquelo en una sartén, seca, a fuego lento y deje marrón durante unos 10 minutos (debe revolver de vez en cuando). Las almendras están listas cuando el borde de algunos se vuelve marrón.</w:t>
+        <w:t>Asar las almendras: ponerlas en una sartén seca, a fuego lento, y dejar dorar unos 10 minutos (hay que remover de vez en cuando). Las almendras estarán listas cuando los bordes de algunas se doren.</w:t>
       </w:r>
     </w:p>
     <w:p>
@@ -128,7 +128,7 @@
         <w:spacing w:after="240"/>
       </w:pPr>
       <w:r>
-        <w:t>Batir las claras de huevo con el azúcar, sin criarlas.</w:t>
+        <w:t>Batir las claras con el azúcar, sin que suban.</w:t>
       </w:r>
     </w:p>
     <w:p>
@@ -149,7 +149,7 @@
         <w:spacing w:after="240"/>
       </w:pPr>
       <w:r>
-        <w:t>Agregue la harina y la mantequilla derretida.</w:t>
+        <w:t>Agrega la harina y la mantequilla derretida.</w:t>
       </w:r>
     </w:p>
     <w:p>
@@ -170,7 +170,7 @@
         <w:spacing w:after="240"/>
       </w:pPr>
       <w:r>
-        <w:t>En la bandeja para hornear adornada con papel pergamino, coloque pequeños montones de masa, el equivalente de una cucharadita, bastante espaciada. Una placa 60x60 puede contener 16 galletas. Extienda estos pequeños montones con la parte posterior de la cuchara.</w:t>
+        <w:t>En la bandeja para hornear forrada con papel pergamino, coloque pequeños montones de masa, el equivalente a una cucharadita, bastante espaciados. En una bandeja de horno de 60x60 caben 16 galletas. Extiende estos montoncitos con el dorso de la cuchara.</w:t>
       </w:r>
     </w:p>
     <w:p>
@@ -191,7 +191,7 @@
         <w:spacing w:after="240"/>
       </w:pPr>
       <w:r>
-        <w:t>Salpicado de almendras cónicas</w:t>
+        <w:t>Espolvorear con almendras laminadas</w:t>
       </w:r>
     </w:p>
     <w:p>
@@ -212,7 +212,7 @@
         <w:spacing w:after="240"/>
       </w:pPr>
       <w:r>
-        <w:t>Hornee durante 10 minutos en el horno. Las baldosas deben ser doradas en los bordes.</w:t>
+        <w:t>Hornee por 10 minutos en el horno. Las baldosas deben tener un color marrón dorado en los bordes.</w:t>
       </w:r>
     </w:p>
     <w:p>
@@ -233,7 +233,7 @@
         <w:spacing w:after="240"/>
       </w:pPr>
       <w:r>
-        <w:t>Opcional: retire los mosaicos y colóquelos en un rodillo para darles una forma curva. Deja enfriar y endurecer.</w:t>
+        <w:t>Opcional: quitar las baldosas y colocarlas sobre un rodillo para darles forma redondeada. Dejar enfriar y endurecer.</w:t>
       </w:r>
     </w:p>
     <w:p>
@@ -253,7 +253,7 @@
         <w:spacing w:after="240"/>
       </w:pPr>
       <w:r>
-        <w:t>Estos mosaicos se mantienen durante varios días en una caja de metal sin perder su crujiente.</w:t>
+        <w:t>Estas baldosas se conservarán durante varios días en una caja de metal sin perder su frescura.</w:t>
       </w:r>
     </w:p>
     <w:p>
@@ -379,7 +379,7 @@
         <w:rFonts w:asciiTheme="minorHAnsi" w:eastAsiaTheme="minorHAnsi" w:hAnsiTheme="minorHAnsi" w:cstheme="minorBidi"/>
         <w:sz w:val="22"/>
         <w:szCs w:val="22"/>
-        <w:lang w:val="sp-ES" w:eastAsia="en-US" w:bidi="ar-SA"/>
+        <w:lang w:val="es-ES" w:eastAsia="en-US" w:bidi="ar-SA"/>
       </w:rPr>
     </w:rPrDefault>
     <w:pPrDefault>
